--- a/모바일웹서비스 프로젝트_공통평가 01_수행 결과 보고서.docx
+++ b/모바일웹서비스 프로젝트_공통평가 01_수행 결과 보고서.docx
@@ -2244,6 +2244,21 @@
                 <w:szCs w:val="12"/>
               </w:rPr>
             </w:pPr>
+            <w:r>
+              <w:rPr>
+                <w:rFonts w:cs="Times New Roman"/>
+                <w:noProof/>
+                <w:color w:val="auto"/>
+                <w:kern w:val="2"/>
+                <w:sz w:val="12"/>
+                <w:szCs w:val="12"/>
+              </w:rPr>
+              <w:pict w14:anchorId="6970A07E">
+                <v:shape id="_x0000_i1030" type="#_x0000_t75" style="width:141.15pt;height:94.75pt;visibility:visible;mso-wrap-style:square">
+                  <v:imagedata r:id="rId12" o:title=""/>
+                </v:shape>
+              </w:pict>
+            </w:r>
           </w:p>
         </w:tc>
       </w:tr>
@@ -3110,8 +3125,8 @@
                 <w:szCs w:val="12"/>
               </w:rPr>
               <w:pict w14:anchorId="68BED581">
-                <v:shape id="_x0000_i1031" type="#_x0000_t75" style="width:141.15pt;height:40.75pt;visibility:visible;mso-wrap-style:square">
-                  <v:imagedata r:id="rId12" o:title=""/>
+                <v:shape id="_x0000_i1029" type="#_x0000_t75" style="width:141.15pt;height:40.75pt;visibility:visible;mso-wrap-style:square">
+                  <v:imagedata r:id="rId13" o:title=""/>
                 </v:shape>
               </w:pict>
             </w:r>
@@ -4416,9 +4431,9 @@
       </w:pPr>
     </w:p>
     <w:sectPr>
-      <w:headerReference w:type="default" r:id="rId13"/>
-      <w:footerReference w:type="even" r:id="rId14"/>
-      <w:footerReference w:type="default" r:id="rId15"/>
+      <w:headerReference w:type="default" r:id="rId14"/>
+      <w:footerReference w:type="even" r:id="rId15"/>
+      <w:footerReference w:type="default" r:id="rId16"/>
       <w:footnotePr>
         <w:numRestart w:val="eachSect"/>
       </w:footnotePr>
@@ -4664,7 +4679,7 @@
         <v:path o:extrusionok="f" gradientshapeok="t" o:connecttype="rect"/>
         <o:lock v:ext="edit" aspectratio="t"/>
       </v:shapetype>
-      <v:shape id="_x0000_i1031" type="#_x0000_t75" style="width:9.15pt;height:9.15pt" o:bullet="t">
+      <v:shape id="_x0000_i1035" type="#_x0000_t75" style="width:9.15pt;height:9.15pt" o:bullet="t">
         <v:imagedata r:id="rId1" o:title="BD10267_"/>
       </v:shape>
     </w:pict>
